--- a/HĐ MUA BAN/HD LA-TPSG 3.2017.docx
+++ b/HĐ MUA BAN/HD LA-TPSG 3.2017.docx
@@ -359,7 +359,7 @@
           <w:sz w:val="26"/>
           <w:szCs w:val="26"/>
         </w:rPr>
-        <w:t>CÔNG TY CP XUẤT NHẬP KHẨU THỰC PHẨM SÀI GÒN</w:t>
+        <w:t>DNTN ANH LONG</w:t>
       </w:r>
     </w:p>
     <w:p>
@@ -390,6 +390,55 @@
           <w:szCs w:val="26"/>
         </w:rPr>
         <w:tab/>
+        <w:t xml:space="preserve">: 198A, Ấp 8, Xã </w:t>
+      </w:r>
+      <w:proofErr w:type="gramStart"/>
+      <w:r>
+        <w:rPr>
+          <w:rFonts w:ascii="Times New Roman" w:hAnsi="Times New Roman" w:cs="Times New Roman"/>
+          <w:sz w:val="26"/>
+          <w:szCs w:val="26"/>
+        </w:rPr>
+        <w:t>An</w:t>
+      </w:r>
+      <w:proofErr w:type="gramEnd"/>
+      <w:r>
+        <w:rPr>
+          <w:rFonts w:ascii="Times New Roman" w:hAnsi="Times New Roman" w:cs="Times New Roman"/>
+          <w:sz w:val="26"/>
+          <w:szCs w:val="26"/>
+        </w:rPr>
+        <w:t xml:space="preserve"> Phước, Huyện Long Thành, Tỉnh Đồng Nai.</w:t>
+      </w:r>
+    </w:p>
+    <w:p>
+      <w:pPr>
+        <w:tabs>
+          <w:tab w:val="left" w:pos="1134"/>
+        </w:tabs>
+        <w:spacing w:after="0"/>
+        <w:ind w:left="426" w:hanging="714"/>
+        <w:rPr>
+          <w:rFonts w:ascii="Times New Roman" w:hAnsi="Times New Roman" w:cs="Times New Roman"/>
+          <w:sz w:val="26"/>
+          <w:szCs w:val="26"/>
+        </w:rPr>
+      </w:pPr>
+      <w:r>
+        <w:rPr>
+          <w:rFonts w:ascii="Times New Roman" w:hAnsi="Times New Roman" w:cs="Times New Roman"/>
+          <w:sz w:val="26"/>
+          <w:szCs w:val="26"/>
+        </w:rPr>
+        <w:t>Điện thoại</w:t>
+      </w:r>
+      <w:r>
+        <w:rPr>
+          <w:rFonts w:ascii="Times New Roman" w:hAnsi="Times New Roman" w:cs="Times New Roman"/>
+          <w:sz w:val="26"/>
+          <w:szCs w:val="26"/>
+        </w:rPr>
+        <w:tab/>
         <w:t xml:space="preserve">: </w:t>
       </w:r>
       <w:r>
@@ -398,7 +447,105 @@
           <w:sz w:val="26"/>
           <w:szCs w:val="26"/>
         </w:rPr>
-        <w:t>118/83 A9 Bạch Đằng, P. 24, Q. Bình Thạnh, TP. Hồ Chí Minh.</w:t>
+        <w:t>061</w:t>
+      </w:r>
+      <w:r>
+        <w:rPr>
+          <w:rFonts w:ascii="Times New Roman" w:hAnsi="Times New Roman" w:cs="Times New Roman"/>
+          <w:sz w:val="26"/>
+          <w:szCs w:val="26"/>
+        </w:rPr>
+        <w:t>.</w:t>
+      </w:r>
+      <w:r>
+        <w:rPr>
+          <w:rFonts w:ascii="Times New Roman" w:hAnsi="Times New Roman" w:cs="Times New Roman"/>
+          <w:sz w:val="26"/>
+          <w:szCs w:val="26"/>
+        </w:rPr>
+        <w:t>3511540</w:t>
+      </w:r>
+      <w:r>
+        <w:rPr>
+          <w:rFonts w:ascii="Times New Roman" w:hAnsi="Times New Roman" w:cs="Times New Roman"/>
+          <w:sz w:val="26"/>
+          <w:szCs w:val="26"/>
+        </w:rPr>
+        <w:tab/>
+      </w:r>
+      <w:r>
+        <w:rPr>
+          <w:rFonts w:ascii="Times New Roman" w:hAnsi="Times New Roman" w:cs="Times New Roman"/>
+          <w:sz w:val="26"/>
+          <w:szCs w:val="26"/>
+        </w:rPr>
+        <w:tab/>
+      </w:r>
+      <w:r>
+        <w:rPr>
+          <w:rFonts w:ascii="Times New Roman" w:hAnsi="Times New Roman" w:cs="Times New Roman"/>
+          <w:sz w:val="26"/>
+          <w:szCs w:val="26"/>
+        </w:rPr>
+        <w:tab/>
+      </w:r>
+      <w:r>
+        <w:rPr>
+          <w:rFonts w:ascii="Times New Roman" w:hAnsi="Times New Roman" w:cs="Times New Roman"/>
+          <w:sz w:val="26"/>
+          <w:szCs w:val="26"/>
+        </w:rPr>
+        <w:tab/>
+      </w:r>
+      <w:proofErr w:type="gramStart"/>
+      <w:r>
+        <w:rPr>
+          <w:rFonts w:ascii="Times New Roman" w:hAnsi="Times New Roman" w:cs="Times New Roman"/>
+          <w:sz w:val="26"/>
+          <w:szCs w:val="26"/>
+        </w:rPr>
+        <w:t>Fax :</w:t>
+      </w:r>
+      <w:proofErr w:type="gramEnd"/>
+      <w:r>
+        <w:rPr>
+          <w:rFonts w:ascii="Times New Roman" w:hAnsi="Times New Roman" w:cs="Times New Roman"/>
+          <w:sz w:val="26"/>
+          <w:szCs w:val="26"/>
+        </w:rPr>
+        <w:t xml:space="preserve"> </w:t>
+      </w:r>
+      <w:r>
+        <w:rPr>
+          <w:rFonts w:ascii="Times New Roman" w:hAnsi="Times New Roman" w:cs="Times New Roman"/>
+          <w:sz w:val="26"/>
+          <w:szCs w:val="26"/>
+        </w:rPr>
+        <w:tab/>
+      </w:r>
+      <w:r>
+        <w:rPr>
+          <w:rFonts w:ascii="Times New Roman" w:hAnsi="Times New Roman" w:cs="Times New Roman"/>
+          <w:sz w:val="26"/>
+          <w:szCs w:val="26"/>
+        </w:rPr>
+        <w:t>061</w:t>
+      </w:r>
+      <w:r>
+        <w:rPr>
+          <w:rFonts w:ascii="Times New Roman" w:hAnsi="Times New Roman" w:cs="Times New Roman"/>
+          <w:sz w:val="26"/>
+          <w:szCs w:val="26"/>
+        </w:rPr>
+        <w:t>.</w:t>
+      </w:r>
+      <w:r>
+        <w:rPr>
+          <w:rFonts w:ascii="Times New Roman" w:hAnsi="Times New Roman" w:cs="Times New Roman"/>
+          <w:sz w:val="26"/>
+          <w:szCs w:val="26"/>
+        </w:rPr>
+        <w:t>3512548</w:t>
       </w:r>
     </w:p>
     <w:p>
@@ -420,48 +567,69 @@
           <w:sz w:val="26"/>
           <w:szCs w:val="26"/>
         </w:rPr>
-        <w:t>Điện thoại</w:t>
-      </w:r>
-      <w:r>
-        <w:rPr>
-          <w:rFonts w:ascii="Times New Roman" w:hAnsi="Times New Roman" w:cs="Times New Roman"/>
-          <w:sz w:val="26"/>
-          <w:szCs w:val="26"/>
-        </w:rPr>
-        <w:tab/>
-        <w:t>: 08.35114030</w:t>
-      </w:r>
-      <w:r>
-        <w:rPr>
-          <w:rFonts w:ascii="Times New Roman" w:hAnsi="Times New Roman" w:cs="Times New Roman"/>
-          <w:sz w:val="26"/>
-          <w:szCs w:val="26"/>
-        </w:rPr>
-        <w:tab/>
-      </w:r>
-      <w:r>
-        <w:rPr>
-          <w:rFonts w:ascii="Times New Roman" w:hAnsi="Times New Roman" w:cs="Times New Roman"/>
-          <w:sz w:val="26"/>
-          <w:szCs w:val="26"/>
-        </w:rPr>
-        <w:tab/>
-      </w:r>
-      <w:r>
-        <w:rPr>
-          <w:rFonts w:ascii="Times New Roman" w:hAnsi="Times New Roman" w:cs="Times New Roman"/>
-          <w:sz w:val="26"/>
-          <w:szCs w:val="26"/>
-        </w:rPr>
-        <w:tab/>
-      </w:r>
-      <w:r>
-        <w:rPr>
-          <w:rFonts w:ascii="Times New Roman" w:hAnsi="Times New Roman" w:cs="Times New Roman"/>
-          <w:sz w:val="26"/>
-          <w:szCs w:val="26"/>
-        </w:rPr>
-        <w:tab/>
+        <w:t>Mã số thuế</w:t>
+      </w:r>
+      <w:r>
+        <w:rPr>
+          <w:rFonts w:ascii="Times New Roman" w:hAnsi="Times New Roman" w:cs="Times New Roman"/>
+          <w:sz w:val="26"/>
+          <w:szCs w:val="26"/>
+        </w:rPr>
+        <w:tab/>
+        <w:t>: 3600664791</w:t>
+      </w:r>
+    </w:p>
+    <w:p>
+      <w:pPr>
+        <w:spacing w:after="0"/>
+        <w:ind w:left="426" w:hanging="714"/>
+        <w:rPr>
+          <w:rFonts w:ascii="Times New Roman" w:hAnsi="Times New Roman" w:cs="Times New Roman"/>
+          <w:sz w:val="26"/>
+          <w:szCs w:val="26"/>
+        </w:rPr>
+      </w:pPr>
+      <w:r>
+        <w:rPr>
+          <w:rFonts w:ascii="Times New Roman" w:hAnsi="Times New Roman" w:cs="Times New Roman"/>
+          <w:sz w:val="26"/>
+          <w:szCs w:val="26"/>
+        </w:rPr>
+        <w:t>Do Bà</w:t>
+      </w:r>
+      <w:r>
+        <w:rPr>
+          <w:rFonts w:ascii="Times New Roman" w:hAnsi="Times New Roman" w:cs="Times New Roman"/>
+          <w:sz w:val="26"/>
+          <w:szCs w:val="26"/>
+        </w:rPr>
+        <w:tab/>
+      </w:r>
+      <w:r>
+        <w:rPr>
+          <w:rFonts w:ascii="Times New Roman" w:hAnsi="Times New Roman" w:cs="Times New Roman"/>
+          <w:sz w:val="26"/>
+          <w:szCs w:val="26"/>
+        </w:rPr>
+        <w:tab/>
+        <w:t>: LỮ CHÍ THÀNH</w:t>
+      </w:r>
+      <w:r>
+        <w:rPr>
+          <w:rFonts w:ascii="Times New Roman" w:hAnsi="Times New Roman" w:cs="Times New Roman"/>
+          <w:sz w:val="26"/>
+          <w:szCs w:val="26"/>
+        </w:rPr>
+        <w:tab/>
+      </w:r>
+      <w:r>
+        <w:rPr>
+          <w:rFonts w:ascii="Times New Roman" w:hAnsi="Times New Roman" w:cs="Times New Roman"/>
+          <w:sz w:val="26"/>
+          <w:szCs w:val="26"/>
+        </w:rPr>
+        <w:tab/>
+        <w:t xml:space="preserve">Chức </w:t>
       </w:r>
       <w:proofErr w:type="gramStart"/>
       <w:r>
@@ -470,7 +638,7 @@
           <w:sz w:val="26"/>
           <w:szCs w:val="26"/>
         </w:rPr>
-        <w:t>Fax :</w:t>
+        <w:t>vụ :</w:t>
       </w:r>
       <w:proofErr w:type="gramEnd"/>
       <w:r>
@@ -479,101 +647,11 @@
           <w:sz w:val="26"/>
           <w:szCs w:val="26"/>
         </w:rPr>
-        <w:t xml:space="preserve"> 08.35114031</w:t>
-      </w:r>
-    </w:p>
-    <w:p>
-      <w:pPr>
-        <w:tabs>
-          <w:tab w:val="left" w:pos="1134"/>
-        </w:tabs>
-        <w:spacing w:after="0"/>
-        <w:ind w:left="426" w:hanging="714"/>
-        <w:rPr>
-          <w:rFonts w:ascii="Times New Roman" w:hAnsi="Times New Roman" w:cs="Times New Roman"/>
-          <w:sz w:val="26"/>
-          <w:szCs w:val="26"/>
-        </w:rPr>
-      </w:pPr>
-      <w:r>
-        <w:rPr>
-          <w:rFonts w:ascii="Times New Roman" w:hAnsi="Times New Roman" w:cs="Times New Roman"/>
-          <w:sz w:val="26"/>
-          <w:szCs w:val="26"/>
-        </w:rPr>
-        <w:t>Mã số thuế</w:t>
-      </w:r>
-      <w:r>
-        <w:rPr>
-          <w:rFonts w:ascii="Times New Roman" w:hAnsi="Times New Roman" w:cs="Times New Roman"/>
-          <w:sz w:val="26"/>
-          <w:szCs w:val="26"/>
-        </w:rPr>
-        <w:tab/>
-        <w:t>: 0309485504</w:t>
-      </w:r>
-    </w:p>
-    <w:p>
-      <w:pPr>
-        <w:tabs>
-          <w:tab w:val="left" w:pos="1134"/>
-        </w:tabs>
-        <w:spacing w:after="0"/>
-        <w:ind w:left="426" w:hanging="714"/>
-        <w:rPr>
-          <w:rFonts w:ascii="Times New Roman" w:hAnsi="Times New Roman" w:cs="Times New Roman"/>
-          <w:sz w:val="26"/>
-          <w:szCs w:val="26"/>
-        </w:rPr>
-      </w:pPr>
-      <w:r>
-        <w:rPr>
-          <w:rFonts w:ascii="Times New Roman" w:hAnsi="Times New Roman" w:cs="Times New Roman"/>
-          <w:sz w:val="26"/>
-          <w:szCs w:val="26"/>
-        </w:rPr>
-        <w:t>Do Bà</w:t>
-      </w:r>
-      <w:r>
-        <w:rPr>
-          <w:rFonts w:ascii="Times New Roman" w:hAnsi="Times New Roman" w:cs="Times New Roman"/>
-          <w:sz w:val="26"/>
-          <w:szCs w:val="26"/>
-        </w:rPr>
-        <w:tab/>
-      </w:r>
-      <w:r>
-        <w:rPr>
-          <w:rFonts w:ascii="Times New Roman" w:hAnsi="Times New Roman" w:cs="Times New Roman"/>
-          <w:sz w:val="26"/>
-          <w:szCs w:val="26"/>
-        </w:rPr>
-        <w:tab/>
-        <w:t>: NGUYỄN THỊ ANH THƯ</w:t>
-      </w:r>
-      <w:r>
-        <w:rPr>
-          <w:rFonts w:ascii="Times New Roman" w:hAnsi="Times New Roman" w:cs="Times New Roman"/>
-          <w:sz w:val="26"/>
-          <w:szCs w:val="26"/>
-        </w:rPr>
-        <w:tab/>
-      </w:r>
-      <w:r>
-        <w:rPr>
-          <w:rFonts w:ascii="Times New Roman" w:hAnsi="Times New Roman" w:cs="Times New Roman"/>
-          <w:sz w:val="26"/>
-          <w:szCs w:val="26"/>
-        </w:rPr>
-        <w:tab/>
-        <w:t>Chức vụ: Tổng Giám Đốc làm đại diện.</w:t>
-      </w:r>
-    </w:p>
-    <w:p>
-      <w:pPr>
-        <w:tabs>
-          <w:tab w:val="left" w:pos="1134"/>
-        </w:tabs>
+        <w:t xml:space="preserve"> Giám Đốc làm đại diện.</w:t>
+      </w:r>
+    </w:p>
+    <w:p>
+      <w:pPr>
         <w:spacing w:after="0"/>
         <w:ind w:left="426" w:hanging="714"/>
         <w:rPr>
@@ -3264,23 +3342,15 @@
           <w:sz w:val="26"/>
           <w:szCs w:val="26"/>
         </w:rPr>
-        <w:t>Hợp đồng này được lập thành 02 bản, mỗi bên giữ 01 bản, có giá trị như nhau và có hiệu lực kể từ ngày ký đến hết ngày 31/12/201</w:t>
-      </w:r>
-      <w:r>
-        <w:rPr>
-          <w:rFonts w:ascii="Times New Roman" w:hAnsi="Times New Roman" w:cs="Times New Roman"/>
-          <w:sz w:val="26"/>
-          <w:szCs w:val="26"/>
-        </w:rPr>
-        <w:t>7</w:t>
-      </w:r>
-      <w:r>
-        <w:rPr>
-          <w:rFonts w:ascii="Times New Roman" w:hAnsi="Times New Roman" w:cs="Times New Roman"/>
-          <w:sz w:val="26"/>
-          <w:szCs w:val="26"/>
-        </w:rPr>
-        <w:t>. Hợp đồng qua mail hoặc fax đều có giá trị như bản chính.</w:t>
+        <w:t>Hợp đồng này được lập thành 02 bản, mỗi bên giữ 01 b</w:t>
+      </w:r>
+      <w:r>
+        <w:rPr>
+          <w:rFonts w:ascii="Times New Roman" w:hAnsi="Times New Roman" w:cs="Times New Roman"/>
+          <w:sz w:val="26"/>
+          <w:szCs w:val="26"/>
+        </w:rPr>
+        <w:t>ản, có giá trị như nhau và có hiệu lực kể từ ngày ký đến hết ngày 31/12/2017. Hợp đồng qua mail hoặc fax đều có giá trị như bản chính.</w:t>
       </w:r>
     </w:p>
     <w:p>
